--- a/assets/templates/NCNETI2023-template-English.docx
+++ b/assets/templates/NCNETI2023-template-English.docx
@@ -955,7 +955,12 @@
           <w:szCs w:val="22"/>
         </w:rPr>
         <w:sectPr>
-          <w:headerReference w:type="default" r:id="rId8"/>
+          <w:headerReference w:type="even" r:id="rId8"/>
+          <w:headerReference w:type="default" r:id="rId9"/>
+          <w:footerReference w:type="even" r:id="rId10"/>
+          <w:footerReference w:type="default" r:id="rId11"/>
+          <w:headerReference w:type="first" r:id="rId12"/>
+          <w:footerReference w:type="first" r:id="rId13"/>
           <w:footnotePr>
             <w:numFmt w:val="chicago"/>
           </w:footnotePr>
@@ -1056,7 +1061,7 @@
           <w:lang w:val="fr-FR" w:eastAsia="fr-FR"/>
         </w:rPr>
         <w:drawing>
-          <wp:inline distT="0" distB="0" distL="0" distR="0">
+          <wp:inline distT="0" distB="0" distL="0" distR="0" wp14:anchorId="16C6B546" wp14:editId="6025034A">
             <wp:extent cx="2425122" cy="1851660"/>
             <wp:effectExtent l="0" t="0" r="0" b="0"/>
             <wp:docPr id="1" name="Picture 1"/>
@@ -1073,7 +1078,7 @@
                     </pic:cNvPicPr>
                   </pic:nvPicPr>
                   <pic:blipFill>
-                    <a:blip r:embed="rId9" cstate="print">
+                    <a:blip r:embed="rId14" cstate="print">
                       <a:extLst>
                         <a:ext uri="{28A0092B-C50C-407E-A947-70E740481C1C}">
                           <a14:useLocalDpi xmlns:a14="http://schemas.microsoft.com/office/drawing/2010/main" val="0"/>
@@ -1244,7 +1249,7 @@
       </w:pPr>
     </w:p>
     <w:sectPr>
-      <w:headerReference w:type="default" r:id="rId10"/>
+      <w:headerReference w:type="default" r:id="rId15"/>
       <w:footnotePr>
         <w:numFmt w:val="chicago"/>
       </w:footnotePr>
@@ -1276,6 +1281,36 @@
 </w:endnotes>
 </file>
 
+<file path=word/footer1.xml><?xml version="1.0" encoding="utf-8"?>
+<w:ftr xmlns:wpc="http://schemas.microsoft.com/office/word/2010/wordprocessingCanvas" xmlns:cx="http://schemas.microsoft.com/office/drawing/2014/chartex" xmlns:cx1="http://schemas.microsoft.com/office/drawing/2015/9/8/chartex" xmlns:cx2="http://schemas.microsoft.com/office/drawing/2015/10/21/chartex" xmlns:cx3="http://schemas.microsoft.com/office/drawing/2016/5/9/chartex" xmlns:cx4="http://schemas.microsoft.com/office/drawing/2016/5/10/chartex" xmlns:cx5="http://schemas.microsoft.com/office/drawing/2016/5/11/chartex" xmlns:cx6="http://schemas.microsoft.com/office/drawing/2016/5/12/chartex" xmlns:cx7="http://schemas.microsoft.com/office/drawing/2016/5/13/chartex" xmlns:cx8="http://schemas.microsoft.com/office/drawing/2016/5/14/chartex" xmlns:mc="http://schemas.openxmlformats.org/markup-compatibility/2006" xmlns:aink="http://schemas.microsoft.com/office/drawing/2016/ink" xmlns:am3d="http://schemas.microsoft.com/office/drawing/2017/model3d" xmlns:o="urn:schemas-microsoft-com:office:office" xmlns:oel="http://schemas.microsoft.com/office/2019/extlst" xmlns:r="http://schemas.openxmlformats.org/officeDocument/2006/relationships" xmlns:m="http://schemas.openxmlformats.org/officeDocument/2006/math" xmlns:v="urn:schemas-microsoft-com:vml" xmlns:wp14="http://schemas.microsoft.com/office/word/2010/wordprocessingDrawing" xmlns:wp="http://schemas.openxmlformats.org/drawingml/2006/wordprocessingDrawing" xmlns:w10="urn:schemas-microsoft-com:office:word" xmlns:w="http://schemas.openxmlformats.org/wordprocessingml/2006/main" xmlns:w14="http://schemas.microsoft.com/office/word/2010/wordml" xmlns:w15="http://schemas.microsoft.com/office/word/2012/wordml" xmlns:w16cex="http://schemas.microsoft.com/office/word/2018/wordml/cex" xmlns:w16cid="http://schemas.microsoft.com/office/word/2016/wordml/cid" xmlns:w16="http://schemas.microsoft.com/office/word/2018/wordml" xmlns:w16sdtdh="http://schemas.microsoft.com/office/word/2020/wordml/sdtdatahash" xmlns:w16se="http://schemas.microsoft.com/office/word/2015/wordml/symex" xmlns:wpg="http://schemas.microsoft.com/office/word/2010/wordprocessingGroup" xmlns:wpi="http://schemas.microsoft.com/office/word/2010/wordprocessingInk" xmlns:wne="http://schemas.microsoft.com/office/word/2006/wordml" xmlns:wps="http://schemas.microsoft.com/office/word/2010/wordprocessingShape" mc:Ignorable="w14 w15 w16se w16cid w16 w16cex w16sdtdh wp14">
+  <w:p>
+    <w:pPr>
+      <w:pStyle w:val="Pieddepage"/>
+    </w:pPr>
+  </w:p>
+</w:ftr>
+</file>
+
+<file path=word/footer2.xml><?xml version="1.0" encoding="utf-8"?>
+<w:ftr xmlns:wpc="http://schemas.microsoft.com/office/word/2010/wordprocessingCanvas" xmlns:cx="http://schemas.microsoft.com/office/drawing/2014/chartex" xmlns:cx1="http://schemas.microsoft.com/office/drawing/2015/9/8/chartex" xmlns:cx2="http://schemas.microsoft.com/office/drawing/2015/10/21/chartex" xmlns:cx3="http://schemas.microsoft.com/office/drawing/2016/5/9/chartex" xmlns:cx4="http://schemas.microsoft.com/office/drawing/2016/5/10/chartex" xmlns:cx5="http://schemas.microsoft.com/office/drawing/2016/5/11/chartex" xmlns:cx6="http://schemas.microsoft.com/office/drawing/2016/5/12/chartex" xmlns:cx7="http://schemas.microsoft.com/office/drawing/2016/5/13/chartex" xmlns:cx8="http://schemas.microsoft.com/office/drawing/2016/5/14/chartex" xmlns:mc="http://schemas.openxmlformats.org/markup-compatibility/2006" xmlns:aink="http://schemas.microsoft.com/office/drawing/2016/ink" xmlns:am3d="http://schemas.microsoft.com/office/drawing/2017/model3d" xmlns:o="urn:schemas-microsoft-com:office:office" xmlns:oel="http://schemas.microsoft.com/office/2019/extlst" xmlns:r="http://schemas.openxmlformats.org/officeDocument/2006/relationships" xmlns:m="http://schemas.openxmlformats.org/officeDocument/2006/math" xmlns:v="urn:schemas-microsoft-com:vml" xmlns:wp14="http://schemas.microsoft.com/office/word/2010/wordprocessingDrawing" xmlns:wp="http://schemas.openxmlformats.org/drawingml/2006/wordprocessingDrawing" xmlns:w10="urn:schemas-microsoft-com:office:word" xmlns:w="http://schemas.openxmlformats.org/wordprocessingml/2006/main" xmlns:w14="http://schemas.microsoft.com/office/word/2010/wordml" xmlns:w15="http://schemas.microsoft.com/office/word/2012/wordml" xmlns:w16cex="http://schemas.microsoft.com/office/word/2018/wordml/cex" xmlns:w16cid="http://schemas.microsoft.com/office/word/2016/wordml/cid" xmlns:w16="http://schemas.microsoft.com/office/word/2018/wordml" xmlns:w16sdtdh="http://schemas.microsoft.com/office/word/2020/wordml/sdtdatahash" xmlns:w16se="http://schemas.microsoft.com/office/word/2015/wordml/symex" xmlns:wpg="http://schemas.microsoft.com/office/word/2010/wordprocessingGroup" xmlns:wpi="http://schemas.microsoft.com/office/word/2010/wordprocessingInk" xmlns:wne="http://schemas.microsoft.com/office/word/2006/wordml" xmlns:wps="http://schemas.microsoft.com/office/word/2010/wordprocessingShape" mc:Ignorable="w14 w15 w16se w16cid w16 w16cex w16sdtdh wp14">
+  <w:p>
+    <w:pPr>
+      <w:pStyle w:val="Pieddepage"/>
+    </w:pPr>
+  </w:p>
+</w:ftr>
+</file>
+
+<file path=word/footer3.xml><?xml version="1.0" encoding="utf-8"?>
+<w:ftr xmlns:wpc="http://schemas.microsoft.com/office/word/2010/wordprocessingCanvas" xmlns:cx="http://schemas.microsoft.com/office/drawing/2014/chartex" xmlns:cx1="http://schemas.microsoft.com/office/drawing/2015/9/8/chartex" xmlns:cx2="http://schemas.microsoft.com/office/drawing/2015/10/21/chartex" xmlns:cx3="http://schemas.microsoft.com/office/drawing/2016/5/9/chartex" xmlns:cx4="http://schemas.microsoft.com/office/drawing/2016/5/10/chartex" xmlns:cx5="http://schemas.microsoft.com/office/drawing/2016/5/11/chartex" xmlns:cx6="http://schemas.microsoft.com/office/drawing/2016/5/12/chartex" xmlns:cx7="http://schemas.microsoft.com/office/drawing/2016/5/13/chartex" xmlns:cx8="http://schemas.microsoft.com/office/drawing/2016/5/14/chartex" xmlns:mc="http://schemas.openxmlformats.org/markup-compatibility/2006" xmlns:aink="http://schemas.microsoft.com/office/drawing/2016/ink" xmlns:am3d="http://schemas.microsoft.com/office/drawing/2017/model3d" xmlns:o="urn:schemas-microsoft-com:office:office" xmlns:oel="http://schemas.microsoft.com/office/2019/extlst" xmlns:r="http://schemas.openxmlformats.org/officeDocument/2006/relationships" xmlns:m="http://schemas.openxmlformats.org/officeDocument/2006/math" xmlns:v="urn:schemas-microsoft-com:vml" xmlns:wp14="http://schemas.microsoft.com/office/word/2010/wordprocessingDrawing" xmlns:wp="http://schemas.openxmlformats.org/drawingml/2006/wordprocessingDrawing" xmlns:w10="urn:schemas-microsoft-com:office:word" xmlns:w="http://schemas.openxmlformats.org/wordprocessingml/2006/main" xmlns:w14="http://schemas.microsoft.com/office/word/2010/wordml" xmlns:w15="http://schemas.microsoft.com/office/word/2012/wordml" xmlns:w16cex="http://schemas.microsoft.com/office/word/2018/wordml/cex" xmlns:w16cid="http://schemas.microsoft.com/office/word/2016/wordml/cid" xmlns:w16="http://schemas.microsoft.com/office/word/2018/wordml" xmlns:w16sdtdh="http://schemas.microsoft.com/office/word/2020/wordml/sdtdatahash" xmlns:w16se="http://schemas.microsoft.com/office/word/2015/wordml/symex" xmlns:wpg="http://schemas.microsoft.com/office/word/2010/wordprocessingGroup" xmlns:wpi="http://schemas.microsoft.com/office/word/2010/wordprocessingInk" xmlns:wne="http://schemas.microsoft.com/office/word/2006/wordml" xmlns:wps="http://schemas.microsoft.com/office/word/2010/wordprocessingShape" mc:Ignorable="w14 w15 w16se w16cid w16 w16cex w16sdtdh wp14">
+  <w:p>
+    <w:pPr>
+      <w:pStyle w:val="Pieddepage"/>
+    </w:pPr>
+  </w:p>
+</w:ftr>
+</file>
+
 <file path=word/footnotes.xml><?xml version="1.0" encoding="utf-8"?>
 <w:footnotes xmlns:wpc="http://schemas.microsoft.com/office/word/2010/wordprocessingCanvas" xmlns:cx="http://schemas.microsoft.com/office/drawing/2014/chartex" xmlns:cx1="http://schemas.microsoft.com/office/drawing/2015/9/8/chartex" xmlns:cx2="http://schemas.microsoft.com/office/drawing/2015/10/21/chartex" xmlns:cx3="http://schemas.microsoft.com/office/drawing/2016/5/9/chartex" xmlns:cx4="http://schemas.microsoft.com/office/drawing/2016/5/10/chartex" xmlns:cx5="http://schemas.microsoft.com/office/drawing/2016/5/11/chartex" xmlns:cx6="http://schemas.microsoft.com/office/drawing/2016/5/12/chartex" xmlns:cx7="http://schemas.microsoft.com/office/drawing/2016/5/13/chartex" xmlns:cx8="http://schemas.microsoft.com/office/drawing/2016/5/14/chartex" xmlns:mc="http://schemas.openxmlformats.org/markup-compatibility/2006" xmlns:aink="http://schemas.microsoft.com/office/drawing/2016/ink" xmlns:am3d="http://schemas.microsoft.com/office/drawing/2017/model3d" xmlns:o="urn:schemas-microsoft-com:office:office" xmlns:oel="http://schemas.microsoft.com/office/2019/extlst" xmlns:r="http://schemas.openxmlformats.org/officeDocument/2006/relationships" xmlns:m="http://schemas.openxmlformats.org/officeDocument/2006/math" xmlns:v="urn:schemas-microsoft-com:vml" xmlns:wp14="http://schemas.microsoft.com/office/word/2010/wordprocessingDrawing" xmlns:wp="http://schemas.openxmlformats.org/drawingml/2006/wordprocessingDrawing" xmlns:w10="urn:schemas-microsoft-com:office:word" xmlns:w="http://schemas.openxmlformats.org/wordprocessingml/2006/main" xmlns:w14="http://schemas.microsoft.com/office/word/2010/wordml" xmlns:w15="http://schemas.microsoft.com/office/word/2012/wordml" xmlns:w16cex="http://schemas.microsoft.com/office/word/2018/wordml/cex" xmlns:w16cid="http://schemas.microsoft.com/office/word/2016/wordml/cid" xmlns:w16="http://schemas.microsoft.com/office/word/2018/wordml" xmlns:w16sdtdh="http://schemas.microsoft.com/office/word/2020/wordml/sdtdatahash" xmlns:w16se="http://schemas.microsoft.com/office/word/2015/wordml/symex" xmlns:wpg="http://schemas.microsoft.com/office/word/2010/wordprocessingGroup" xmlns:wpi="http://schemas.microsoft.com/office/word/2010/wordprocessingInk" xmlns:wne="http://schemas.microsoft.com/office/word/2006/wordml" xmlns:wps="http://schemas.microsoft.com/office/word/2010/wordprocessingShape" mc:Ignorable="w14 w15 w16se w16cid w16 w16cex w16sdtdh wp14">
   <w:footnote w:type="separator" w:id="-1">
@@ -1347,6 +1382,16 @@
 <w:hdr xmlns:wpc="http://schemas.microsoft.com/office/word/2010/wordprocessingCanvas" xmlns:cx="http://schemas.microsoft.com/office/drawing/2014/chartex" xmlns:cx1="http://schemas.microsoft.com/office/drawing/2015/9/8/chartex" xmlns:cx2="http://schemas.microsoft.com/office/drawing/2015/10/21/chartex" xmlns:cx3="http://schemas.microsoft.com/office/drawing/2016/5/9/chartex" xmlns:cx4="http://schemas.microsoft.com/office/drawing/2016/5/10/chartex" xmlns:cx5="http://schemas.microsoft.com/office/drawing/2016/5/11/chartex" xmlns:cx6="http://schemas.microsoft.com/office/drawing/2016/5/12/chartex" xmlns:cx7="http://schemas.microsoft.com/office/drawing/2016/5/13/chartex" xmlns:cx8="http://schemas.microsoft.com/office/drawing/2016/5/14/chartex" xmlns:mc="http://schemas.openxmlformats.org/markup-compatibility/2006" xmlns:aink="http://schemas.microsoft.com/office/drawing/2016/ink" xmlns:am3d="http://schemas.microsoft.com/office/drawing/2017/model3d" xmlns:o="urn:schemas-microsoft-com:office:office" xmlns:oel="http://schemas.microsoft.com/office/2019/extlst" xmlns:r="http://schemas.openxmlformats.org/officeDocument/2006/relationships" xmlns:m="http://schemas.openxmlformats.org/officeDocument/2006/math" xmlns:v="urn:schemas-microsoft-com:vml" xmlns:wp14="http://schemas.microsoft.com/office/word/2010/wordprocessingDrawing" xmlns:wp="http://schemas.openxmlformats.org/drawingml/2006/wordprocessingDrawing" xmlns:w10="urn:schemas-microsoft-com:office:word" xmlns:w="http://schemas.openxmlformats.org/wordprocessingml/2006/main" xmlns:w14="http://schemas.microsoft.com/office/word/2010/wordml" xmlns:w15="http://schemas.microsoft.com/office/word/2012/wordml" xmlns:w16cex="http://schemas.microsoft.com/office/word/2018/wordml/cex" xmlns:w16cid="http://schemas.microsoft.com/office/word/2016/wordml/cid" xmlns:w16="http://schemas.microsoft.com/office/word/2018/wordml" xmlns:w16sdtdh="http://schemas.microsoft.com/office/word/2020/wordml/sdtdatahash" xmlns:w16se="http://schemas.microsoft.com/office/word/2015/wordml/symex" xmlns:wpg="http://schemas.microsoft.com/office/word/2010/wordprocessingGroup" xmlns:wpi="http://schemas.microsoft.com/office/word/2010/wordprocessingInk" xmlns:wne="http://schemas.microsoft.com/office/word/2006/wordml" xmlns:wps="http://schemas.microsoft.com/office/word/2010/wordprocessingShape" mc:Ignorable="w14 w15 w16se w16cid w16 w16cex w16sdtdh wp14">
   <w:p>
     <w:pPr>
+      <w:pStyle w:val="En-tte"/>
+    </w:pPr>
+  </w:p>
+</w:hdr>
+</file>
+
+<file path=word/header2.xml><?xml version="1.0" encoding="utf-8"?>
+<w:hdr xmlns:wpc="http://schemas.microsoft.com/office/word/2010/wordprocessingCanvas" xmlns:cx="http://schemas.microsoft.com/office/drawing/2014/chartex" xmlns:cx1="http://schemas.microsoft.com/office/drawing/2015/9/8/chartex" xmlns:cx2="http://schemas.microsoft.com/office/drawing/2015/10/21/chartex" xmlns:cx3="http://schemas.microsoft.com/office/drawing/2016/5/9/chartex" xmlns:cx4="http://schemas.microsoft.com/office/drawing/2016/5/10/chartex" xmlns:cx5="http://schemas.microsoft.com/office/drawing/2016/5/11/chartex" xmlns:cx6="http://schemas.microsoft.com/office/drawing/2016/5/12/chartex" xmlns:cx7="http://schemas.microsoft.com/office/drawing/2016/5/13/chartex" xmlns:cx8="http://schemas.microsoft.com/office/drawing/2016/5/14/chartex" xmlns:mc="http://schemas.openxmlformats.org/markup-compatibility/2006" xmlns:aink="http://schemas.microsoft.com/office/drawing/2016/ink" xmlns:am3d="http://schemas.microsoft.com/office/drawing/2017/model3d" xmlns:o="urn:schemas-microsoft-com:office:office" xmlns:oel="http://schemas.microsoft.com/office/2019/extlst" xmlns:r="http://schemas.openxmlformats.org/officeDocument/2006/relationships" xmlns:m="http://schemas.openxmlformats.org/officeDocument/2006/math" xmlns:v="urn:schemas-microsoft-com:vml" xmlns:wp14="http://schemas.microsoft.com/office/word/2010/wordprocessingDrawing" xmlns:wp="http://schemas.openxmlformats.org/drawingml/2006/wordprocessingDrawing" xmlns:w10="urn:schemas-microsoft-com:office:word" xmlns:w="http://schemas.openxmlformats.org/wordprocessingml/2006/main" xmlns:w14="http://schemas.microsoft.com/office/word/2010/wordml" xmlns:w15="http://schemas.microsoft.com/office/word/2012/wordml" xmlns:w16cex="http://schemas.microsoft.com/office/word/2018/wordml/cex" xmlns:w16cid="http://schemas.microsoft.com/office/word/2016/wordml/cid" xmlns:w16="http://schemas.microsoft.com/office/word/2018/wordml" xmlns:w16sdtdh="http://schemas.microsoft.com/office/word/2020/wordml/sdtdatahash" xmlns:w16se="http://schemas.microsoft.com/office/word/2015/wordml/symex" xmlns:wpg="http://schemas.microsoft.com/office/word/2010/wordprocessingGroup" xmlns:wpi="http://schemas.microsoft.com/office/word/2010/wordprocessingInk" xmlns:wne="http://schemas.microsoft.com/office/word/2006/wordml" xmlns:wps="http://schemas.microsoft.com/office/word/2010/wordprocessingShape" mc:Ignorable="w14 w15 w16se w16cid w16 w16cex w16sdtdh wp14">
+  <w:p>
+    <w:pPr>
       <w:widowControl w:val="0"/>
       <w:jc w:val="center"/>
       <w:rPr>
@@ -1365,7 +1410,7 @@
         <w:szCs w:val="22"/>
         <w:lang w:val="fr-FR" w:eastAsia="fr-FR"/>
       </w:rPr>
-      <w:pict>
+      <w:pict w14:anchorId="56AD5C60">
         <v:shapetype id="_x0000_t202" coordsize="21600,21600" o:spt="202" path="m,l,21600r21600,l21600,xe">
           <v:stroke joinstyle="miter"/>
           <v:path gradientshapeok="t" o:connecttype="rect"/>
@@ -1435,15 +1480,7 @@
                     <w:sz w:val="32"/>
                     <w:szCs w:val="32"/>
                   </w:rPr>
-                  <w:t>1</w:t>
-                </w:r>
-                <w:r>
-                  <w:rPr>
-                    <w:rFonts w:ascii="Tw Cen MT" w:hAnsi="Tw Cen MT"/>
-                    <w:sz w:val="32"/>
-                    <w:szCs w:val="32"/>
-                  </w:rPr>
-                  <w:t>1</w:t>
+                  <w:t>3</w:t>
                 </w:r>
                 <w:r>
                   <w:rPr>
@@ -1459,7 +1496,15 @@
                     <w:sz w:val="32"/>
                     <w:szCs w:val="32"/>
                   </w:rPr>
-                  <w:t>12 2023)</w:t>
+                  <w:t>4</w:t>
+                </w:r>
+                <w:r>
+                  <w:rPr>
+                    <w:rFonts w:ascii="Tw Cen MT" w:hAnsi="Tw Cen MT"/>
+                    <w:sz w:val="32"/>
+                    <w:szCs w:val="32"/>
+                  </w:rPr>
+                  <w:t xml:space="preserve"> 2023)</w:t>
                 </w:r>
               </w:p>
             </w:txbxContent>
@@ -1473,7 +1518,7 @@
         <w:lang w:val="fr-FR" w:eastAsia="fr-FR"/>
       </w:rPr>
       <w:drawing>
-        <wp:anchor distT="36576" distB="36576" distL="36576" distR="36576" simplePos="0" relativeHeight="251657216" behindDoc="0" locked="0" layoutInCell="1" allowOverlap="1">
+        <wp:anchor distT="36576" distB="36576" distL="36576" distR="36576" simplePos="0" relativeHeight="251657216" behindDoc="0" locked="0" layoutInCell="1" allowOverlap="1" wp14:anchorId="53BDB7EC" wp14:editId="3045CBE7">
           <wp:simplePos x="0" y="0"/>
           <wp:positionH relativeFrom="column">
             <wp:posOffset>5112385</wp:posOffset>
@@ -1536,7 +1581,7 @@
         <w:lang w:val="fr-FR" w:eastAsia="fr-FR"/>
       </w:rPr>
       <w:drawing>
-        <wp:anchor distT="0" distB="0" distL="114300" distR="114300" simplePos="0" relativeHeight="251659264" behindDoc="0" locked="0" layoutInCell="1" allowOverlap="1">
+        <wp:anchor distT="0" distB="0" distL="114300" distR="114300" simplePos="0" relativeHeight="251659264" behindDoc="0" locked="0" layoutInCell="1" allowOverlap="1" wp14:anchorId="00AC175E" wp14:editId="65091856">
           <wp:simplePos x="0" y="0"/>
           <wp:positionH relativeFrom="leftMargin">
             <wp:posOffset>386417</wp:posOffset>
@@ -1648,7 +1693,17 @@
 </w:hdr>
 </file>
 
-<file path=word/header2.xml><?xml version="1.0" encoding="utf-8"?>
+<file path=word/header3.xml><?xml version="1.0" encoding="utf-8"?>
+<w:hdr xmlns:wpc="http://schemas.microsoft.com/office/word/2010/wordprocessingCanvas" xmlns:cx="http://schemas.microsoft.com/office/drawing/2014/chartex" xmlns:cx1="http://schemas.microsoft.com/office/drawing/2015/9/8/chartex" xmlns:cx2="http://schemas.microsoft.com/office/drawing/2015/10/21/chartex" xmlns:cx3="http://schemas.microsoft.com/office/drawing/2016/5/9/chartex" xmlns:cx4="http://schemas.microsoft.com/office/drawing/2016/5/10/chartex" xmlns:cx5="http://schemas.microsoft.com/office/drawing/2016/5/11/chartex" xmlns:cx6="http://schemas.microsoft.com/office/drawing/2016/5/12/chartex" xmlns:cx7="http://schemas.microsoft.com/office/drawing/2016/5/13/chartex" xmlns:cx8="http://schemas.microsoft.com/office/drawing/2016/5/14/chartex" xmlns:mc="http://schemas.openxmlformats.org/markup-compatibility/2006" xmlns:aink="http://schemas.microsoft.com/office/drawing/2016/ink" xmlns:am3d="http://schemas.microsoft.com/office/drawing/2017/model3d" xmlns:o="urn:schemas-microsoft-com:office:office" xmlns:oel="http://schemas.microsoft.com/office/2019/extlst" xmlns:r="http://schemas.openxmlformats.org/officeDocument/2006/relationships" xmlns:m="http://schemas.openxmlformats.org/officeDocument/2006/math" xmlns:v="urn:schemas-microsoft-com:vml" xmlns:wp14="http://schemas.microsoft.com/office/word/2010/wordprocessingDrawing" xmlns:wp="http://schemas.openxmlformats.org/drawingml/2006/wordprocessingDrawing" xmlns:w10="urn:schemas-microsoft-com:office:word" xmlns:w="http://schemas.openxmlformats.org/wordprocessingml/2006/main" xmlns:w14="http://schemas.microsoft.com/office/word/2010/wordml" xmlns:w15="http://schemas.microsoft.com/office/word/2012/wordml" xmlns:w16cex="http://schemas.microsoft.com/office/word/2018/wordml/cex" xmlns:w16cid="http://schemas.microsoft.com/office/word/2016/wordml/cid" xmlns:w16="http://schemas.microsoft.com/office/word/2018/wordml" xmlns:w16sdtdh="http://schemas.microsoft.com/office/word/2020/wordml/sdtdatahash" xmlns:w16se="http://schemas.microsoft.com/office/word/2015/wordml/symex" xmlns:wpg="http://schemas.microsoft.com/office/word/2010/wordprocessingGroup" xmlns:wpi="http://schemas.microsoft.com/office/word/2010/wordprocessingInk" xmlns:wne="http://schemas.microsoft.com/office/word/2006/wordml" xmlns:wps="http://schemas.microsoft.com/office/word/2010/wordprocessingShape" mc:Ignorable="w14 w15 w16se w16cid w16 w16cex w16sdtdh wp14">
+  <w:p>
+    <w:pPr>
+      <w:pStyle w:val="En-tte"/>
+    </w:pPr>
+  </w:p>
+</w:hdr>
+</file>
+
+<file path=word/header4.xml><?xml version="1.0" encoding="utf-8"?>
 <w:hdr xmlns:wpc="http://schemas.microsoft.com/office/word/2010/wordprocessingCanvas" xmlns:cx="http://schemas.microsoft.com/office/drawing/2014/chartex" xmlns:cx1="http://schemas.microsoft.com/office/drawing/2015/9/8/chartex" xmlns:cx2="http://schemas.microsoft.com/office/drawing/2015/10/21/chartex" xmlns:cx3="http://schemas.microsoft.com/office/drawing/2016/5/9/chartex" xmlns:cx4="http://schemas.microsoft.com/office/drawing/2016/5/10/chartex" xmlns:cx5="http://schemas.microsoft.com/office/drawing/2016/5/11/chartex" xmlns:cx6="http://schemas.microsoft.com/office/drawing/2016/5/12/chartex" xmlns:cx7="http://schemas.microsoft.com/office/drawing/2016/5/13/chartex" xmlns:cx8="http://schemas.microsoft.com/office/drawing/2016/5/14/chartex" xmlns:mc="http://schemas.openxmlformats.org/markup-compatibility/2006" xmlns:aink="http://schemas.microsoft.com/office/drawing/2016/ink" xmlns:am3d="http://schemas.microsoft.com/office/drawing/2017/model3d" xmlns:o="urn:schemas-microsoft-com:office:office" xmlns:oel="http://schemas.microsoft.com/office/2019/extlst" xmlns:r="http://schemas.openxmlformats.org/officeDocument/2006/relationships" xmlns:m="http://schemas.openxmlformats.org/officeDocument/2006/math" xmlns:v="urn:schemas-microsoft-com:vml" xmlns:wp14="http://schemas.microsoft.com/office/word/2010/wordprocessingDrawing" xmlns:wp="http://schemas.openxmlformats.org/drawingml/2006/wordprocessingDrawing" xmlns:w10="urn:schemas-microsoft-com:office:word" xmlns:w="http://schemas.openxmlformats.org/wordprocessingml/2006/main" xmlns:w14="http://schemas.microsoft.com/office/word/2010/wordml" xmlns:w15="http://schemas.microsoft.com/office/word/2012/wordml" xmlns:w16cex="http://schemas.microsoft.com/office/word/2018/wordml/cex" xmlns:w16cid="http://schemas.microsoft.com/office/word/2016/wordml/cid" xmlns:w16="http://schemas.microsoft.com/office/word/2018/wordml" xmlns:w16sdtdh="http://schemas.microsoft.com/office/word/2020/wordml/sdtdatahash" xmlns:w16se="http://schemas.microsoft.com/office/word/2015/wordml/symex" xmlns:wpg="http://schemas.microsoft.com/office/word/2010/wordprocessingGroup" xmlns:wpi="http://schemas.microsoft.com/office/word/2010/wordprocessingInk" xmlns:wne="http://schemas.microsoft.com/office/word/2006/wordml" xmlns:wps="http://schemas.microsoft.com/office/word/2010/wordprocessingShape" mc:Ignorable="w14 w15 w16se w16cid w16 w16cex w16sdtdh wp14">
   <w:p>
     <w:pPr>

--- a/assets/templates/NCNETI2023-template-English.docx
+++ b/assets/templates/NCNETI2023-template-English.docx
@@ -4,7 +4,7 @@
   <w:body>
     <w:p>
       <w:pPr>
-        <w:pStyle w:val="Titre1"/>
+        <w:pStyle w:val="Heading1"/>
       </w:pPr>
       <w:r>
         <w:t>Title</w:t>
@@ -36,7 +36,7 @@
       </w:pPr>
       <w:r>
         <w:rPr>
-          <w:rStyle w:val="Appelnotedebasdep"/>
+          <w:rStyle w:val="FootnoteReference"/>
           <w:rFonts w:ascii="Arial" w:hAnsi="Arial" w:cs="Arial"/>
           <w:sz w:val="22"/>
           <w:szCs w:val="22"/>
@@ -1285,7 +1285,7 @@
 <w:ftr xmlns:wpc="http://schemas.microsoft.com/office/word/2010/wordprocessingCanvas" xmlns:cx="http://schemas.microsoft.com/office/drawing/2014/chartex" xmlns:cx1="http://schemas.microsoft.com/office/drawing/2015/9/8/chartex" xmlns:cx2="http://schemas.microsoft.com/office/drawing/2015/10/21/chartex" xmlns:cx3="http://schemas.microsoft.com/office/drawing/2016/5/9/chartex" xmlns:cx4="http://schemas.microsoft.com/office/drawing/2016/5/10/chartex" xmlns:cx5="http://schemas.microsoft.com/office/drawing/2016/5/11/chartex" xmlns:cx6="http://schemas.microsoft.com/office/drawing/2016/5/12/chartex" xmlns:cx7="http://schemas.microsoft.com/office/drawing/2016/5/13/chartex" xmlns:cx8="http://schemas.microsoft.com/office/drawing/2016/5/14/chartex" xmlns:mc="http://schemas.openxmlformats.org/markup-compatibility/2006" xmlns:aink="http://schemas.microsoft.com/office/drawing/2016/ink" xmlns:am3d="http://schemas.microsoft.com/office/drawing/2017/model3d" xmlns:o="urn:schemas-microsoft-com:office:office" xmlns:oel="http://schemas.microsoft.com/office/2019/extlst" xmlns:r="http://schemas.openxmlformats.org/officeDocument/2006/relationships" xmlns:m="http://schemas.openxmlformats.org/officeDocument/2006/math" xmlns:v="urn:schemas-microsoft-com:vml" xmlns:wp14="http://schemas.microsoft.com/office/word/2010/wordprocessingDrawing" xmlns:wp="http://schemas.openxmlformats.org/drawingml/2006/wordprocessingDrawing" xmlns:w10="urn:schemas-microsoft-com:office:word" xmlns:w="http://schemas.openxmlformats.org/wordprocessingml/2006/main" xmlns:w14="http://schemas.microsoft.com/office/word/2010/wordml" xmlns:w15="http://schemas.microsoft.com/office/word/2012/wordml" xmlns:w16cex="http://schemas.microsoft.com/office/word/2018/wordml/cex" xmlns:w16cid="http://schemas.microsoft.com/office/word/2016/wordml/cid" xmlns:w16="http://schemas.microsoft.com/office/word/2018/wordml" xmlns:w16sdtdh="http://schemas.microsoft.com/office/word/2020/wordml/sdtdatahash" xmlns:w16se="http://schemas.microsoft.com/office/word/2015/wordml/symex" xmlns:wpg="http://schemas.microsoft.com/office/word/2010/wordprocessingGroup" xmlns:wpi="http://schemas.microsoft.com/office/word/2010/wordprocessingInk" xmlns:wne="http://schemas.microsoft.com/office/word/2006/wordml" xmlns:wps="http://schemas.microsoft.com/office/word/2010/wordprocessingShape" mc:Ignorable="w14 w15 w16se w16cid w16 w16cex w16sdtdh wp14">
   <w:p>
     <w:pPr>
-      <w:pStyle w:val="Pieddepage"/>
+      <w:pStyle w:val="Footer"/>
     </w:pPr>
   </w:p>
 </w:ftr>
@@ -1295,7 +1295,7 @@
 <w:ftr xmlns:wpc="http://schemas.microsoft.com/office/word/2010/wordprocessingCanvas" xmlns:cx="http://schemas.microsoft.com/office/drawing/2014/chartex" xmlns:cx1="http://schemas.microsoft.com/office/drawing/2015/9/8/chartex" xmlns:cx2="http://schemas.microsoft.com/office/drawing/2015/10/21/chartex" xmlns:cx3="http://schemas.microsoft.com/office/drawing/2016/5/9/chartex" xmlns:cx4="http://schemas.microsoft.com/office/drawing/2016/5/10/chartex" xmlns:cx5="http://schemas.microsoft.com/office/drawing/2016/5/11/chartex" xmlns:cx6="http://schemas.microsoft.com/office/drawing/2016/5/12/chartex" xmlns:cx7="http://schemas.microsoft.com/office/drawing/2016/5/13/chartex" xmlns:cx8="http://schemas.microsoft.com/office/drawing/2016/5/14/chartex" xmlns:mc="http://schemas.openxmlformats.org/markup-compatibility/2006" xmlns:aink="http://schemas.microsoft.com/office/drawing/2016/ink" xmlns:am3d="http://schemas.microsoft.com/office/drawing/2017/model3d" xmlns:o="urn:schemas-microsoft-com:office:office" xmlns:oel="http://schemas.microsoft.com/office/2019/extlst" xmlns:r="http://schemas.openxmlformats.org/officeDocument/2006/relationships" xmlns:m="http://schemas.openxmlformats.org/officeDocument/2006/math" xmlns:v="urn:schemas-microsoft-com:vml" xmlns:wp14="http://schemas.microsoft.com/office/word/2010/wordprocessingDrawing" xmlns:wp="http://schemas.openxmlformats.org/drawingml/2006/wordprocessingDrawing" xmlns:w10="urn:schemas-microsoft-com:office:word" xmlns:w="http://schemas.openxmlformats.org/wordprocessingml/2006/main" xmlns:w14="http://schemas.microsoft.com/office/word/2010/wordml" xmlns:w15="http://schemas.microsoft.com/office/word/2012/wordml" xmlns:w16cex="http://schemas.microsoft.com/office/word/2018/wordml/cex" xmlns:w16cid="http://schemas.microsoft.com/office/word/2016/wordml/cid" xmlns:w16="http://schemas.microsoft.com/office/word/2018/wordml" xmlns:w16sdtdh="http://schemas.microsoft.com/office/word/2020/wordml/sdtdatahash" xmlns:w16se="http://schemas.microsoft.com/office/word/2015/wordml/symex" xmlns:wpg="http://schemas.microsoft.com/office/word/2010/wordprocessingGroup" xmlns:wpi="http://schemas.microsoft.com/office/word/2010/wordprocessingInk" xmlns:wne="http://schemas.microsoft.com/office/word/2006/wordml" xmlns:wps="http://schemas.microsoft.com/office/word/2010/wordprocessingShape" mc:Ignorable="w14 w15 w16se w16cid w16 w16cex w16sdtdh wp14">
   <w:p>
     <w:pPr>
-      <w:pStyle w:val="Pieddepage"/>
+      <w:pStyle w:val="Footer"/>
     </w:pPr>
   </w:p>
 </w:ftr>
@@ -1305,7 +1305,7 @@
 <w:ftr xmlns:wpc="http://schemas.microsoft.com/office/word/2010/wordprocessingCanvas" xmlns:cx="http://schemas.microsoft.com/office/drawing/2014/chartex" xmlns:cx1="http://schemas.microsoft.com/office/drawing/2015/9/8/chartex" xmlns:cx2="http://schemas.microsoft.com/office/drawing/2015/10/21/chartex" xmlns:cx3="http://schemas.microsoft.com/office/drawing/2016/5/9/chartex" xmlns:cx4="http://schemas.microsoft.com/office/drawing/2016/5/10/chartex" xmlns:cx5="http://schemas.microsoft.com/office/drawing/2016/5/11/chartex" xmlns:cx6="http://schemas.microsoft.com/office/drawing/2016/5/12/chartex" xmlns:cx7="http://schemas.microsoft.com/office/drawing/2016/5/13/chartex" xmlns:cx8="http://schemas.microsoft.com/office/drawing/2016/5/14/chartex" xmlns:mc="http://schemas.openxmlformats.org/markup-compatibility/2006" xmlns:aink="http://schemas.microsoft.com/office/drawing/2016/ink" xmlns:am3d="http://schemas.microsoft.com/office/drawing/2017/model3d" xmlns:o="urn:schemas-microsoft-com:office:office" xmlns:oel="http://schemas.microsoft.com/office/2019/extlst" xmlns:r="http://schemas.openxmlformats.org/officeDocument/2006/relationships" xmlns:m="http://schemas.openxmlformats.org/officeDocument/2006/math" xmlns:v="urn:schemas-microsoft-com:vml" xmlns:wp14="http://schemas.microsoft.com/office/word/2010/wordprocessingDrawing" xmlns:wp="http://schemas.openxmlformats.org/drawingml/2006/wordprocessingDrawing" xmlns:w10="urn:schemas-microsoft-com:office:word" xmlns:w="http://schemas.openxmlformats.org/wordprocessingml/2006/main" xmlns:w14="http://schemas.microsoft.com/office/word/2010/wordml" xmlns:w15="http://schemas.microsoft.com/office/word/2012/wordml" xmlns:w16cex="http://schemas.microsoft.com/office/word/2018/wordml/cex" xmlns:w16cid="http://schemas.microsoft.com/office/word/2016/wordml/cid" xmlns:w16="http://schemas.microsoft.com/office/word/2018/wordml" xmlns:w16sdtdh="http://schemas.microsoft.com/office/word/2020/wordml/sdtdatahash" xmlns:w16se="http://schemas.microsoft.com/office/word/2015/wordml/symex" xmlns:wpg="http://schemas.microsoft.com/office/word/2010/wordprocessingGroup" xmlns:wpi="http://schemas.microsoft.com/office/word/2010/wordprocessingInk" xmlns:wne="http://schemas.microsoft.com/office/word/2006/wordml" xmlns:wps="http://schemas.microsoft.com/office/word/2010/wordprocessingShape" mc:Ignorable="w14 w15 w16se w16cid w16 w16cex w16sdtdh wp14">
   <w:p>
     <w:pPr>
-      <w:pStyle w:val="Pieddepage"/>
+      <w:pStyle w:val="Footer"/>
     </w:pPr>
   </w:p>
 </w:ftr>
@@ -1330,7 +1330,7 @@
   <w:footnote w:id="1">
     <w:p>
       <w:pPr>
-        <w:pStyle w:val="Notedebasdepage"/>
+        <w:pStyle w:val="FootnoteText"/>
         <w:rPr>
           <w:rFonts w:ascii="Arial" w:hAnsi="Arial" w:cs="Arial"/>
           <w:lang w:val="tr-TR"/>
@@ -1338,7 +1338,7 @@
       </w:pPr>
       <w:r>
         <w:rPr>
-          <w:rStyle w:val="Appelnotedebasdep"/>
+          <w:rStyle w:val="FootnoteReference"/>
           <w:rFonts w:ascii="Arial" w:hAnsi="Arial" w:cs="Arial"/>
         </w:rPr>
         <w:footnoteRef/>
@@ -1382,7 +1382,7 @@
 <w:hdr xmlns:wpc="http://schemas.microsoft.com/office/word/2010/wordprocessingCanvas" xmlns:cx="http://schemas.microsoft.com/office/drawing/2014/chartex" xmlns:cx1="http://schemas.microsoft.com/office/drawing/2015/9/8/chartex" xmlns:cx2="http://schemas.microsoft.com/office/drawing/2015/10/21/chartex" xmlns:cx3="http://schemas.microsoft.com/office/drawing/2016/5/9/chartex" xmlns:cx4="http://schemas.microsoft.com/office/drawing/2016/5/10/chartex" xmlns:cx5="http://schemas.microsoft.com/office/drawing/2016/5/11/chartex" xmlns:cx6="http://schemas.microsoft.com/office/drawing/2016/5/12/chartex" xmlns:cx7="http://schemas.microsoft.com/office/drawing/2016/5/13/chartex" xmlns:cx8="http://schemas.microsoft.com/office/drawing/2016/5/14/chartex" xmlns:mc="http://schemas.openxmlformats.org/markup-compatibility/2006" xmlns:aink="http://schemas.microsoft.com/office/drawing/2016/ink" xmlns:am3d="http://schemas.microsoft.com/office/drawing/2017/model3d" xmlns:o="urn:schemas-microsoft-com:office:office" xmlns:oel="http://schemas.microsoft.com/office/2019/extlst" xmlns:r="http://schemas.openxmlformats.org/officeDocument/2006/relationships" xmlns:m="http://schemas.openxmlformats.org/officeDocument/2006/math" xmlns:v="urn:schemas-microsoft-com:vml" xmlns:wp14="http://schemas.microsoft.com/office/word/2010/wordprocessingDrawing" xmlns:wp="http://schemas.openxmlformats.org/drawingml/2006/wordprocessingDrawing" xmlns:w10="urn:schemas-microsoft-com:office:word" xmlns:w="http://schemas.openxmlformats.org/wordprocessingml/2006/main" xmlns:w14="http://schemas.microsoft.com/office/word/2010/wordml" xmlns:w15="http://schemas.microsoft.com/office/word/2012/wordml" xmlns:w16cex="http://schemas.microsoft.com/office/word/2018/wordml/cex" xmlns:w16cid="http://schemas.microsoft.com/office/word/2016/wordml/cid" xmlns:w16="http://schemas.microsoft.com/office/word/2018/wordml" xmlns:w16sdtdh="http://schemas.microsoft.com/office/word/2020/wordml/sdtdatahash" xmlns:w16se="http://schemas.microsoft.com/office/word/2015/wordml/symex" xmlns:wpg="http://schemas.microsoft.com/office/word/2010/wordprocessingGroup" xmlns:wpi="http://schemas.microsoft.com/office/word/2010/wordprocessingInk" xmlns:wne="http://schemas.microsoft.com/office/word/2006/wordml" xmlns:wps="http://schemas.microsoft.com/office/word/2010/wordprocessingShape" mc:Ignorable="w14 w15 w16se w16cid w16 w16cex w16sdtdh wp14">
   <w:p>
     <w:pPr>
-      <w:pStyle w:val="En-tte"/>
+      <w:pStyle w:val="Header"/>
     </w:pPr>
   </w:p>
 </w:hdr>
@@ -1421,7 +1421,7 @@
             <w:txbxContent>
               <w:p>
                 <w:pPr>
-                  <w:pStyle w:val="Titre2"/>
+                  <w:pStyle w:val="Heading2"/>
                   <w:widowControl w:val="0"/>
                   <w:jc w:val="center"/>
                   <w:rPr>
@@ -1448,23 +1448,13 @@
                   </w:rPr>
                   <w:t xml:space="preserve"> (</w:t>
                 </w:r>
-                <w:proofErr w:type="spellStart"/>
                 <w:r>
                   <w:rPr>
                     <w:rFonts w:ascii="Tw Cen MT" w:hAnsi="Tw Cen MT"/>
                     <w:sz w:val="32"/>
                     <w:szCs w:val="32"/>
                   </w:rPr>
-                  <w:t>Guelma</w:t>
-                </w:r>
-                <w:proofErr w:type="spellEnd"/>
-                <w:r>
-                  <w:rPr>
-                    <w:rFonts w:ascii="Tw Cen MT" w:hAnsi="Tw Cen MT"/>
-                    <w:sz w:val="32"/>
-                    <w:szCs w:val="32"/>
-                  </w:rPr>
-                  <w:t xml:space="preserve">, Algeria, </w:t>
+                  <w:t xml:space="preserve">Guelma, Algeria, </w:t>
                 </w:r>
                 <w:r>
                   <w:rPr>
@@ -1472,7 +1462,15 @@
                     <w:sz w:val="32"/>
                     <w:szCs w:val="32"/>
                   </w:rPr>
-                  <w:t xml:space="preserve">September </w:t>
+                  <w:t>Octo</w:t>
+                </w:r>
+                <w:r>
+                  <w:rPr>
+                    <w:rFonts w:ascii="Tw Cen MT" w:hAnsi="Tw Cen MT"/>
+                    <w:sz w:val="32"/>
+                    <w:szCs w:val="32"/>
+                  </w:rPr>
+                  <w:t xml:space="preserve">ber </w:t>
                 </w:r>
                 <w:r>
                   <w:rPr>
@@ -1497,6 +1495,14 @@
                     <w:szCs w:val="32"/>
                   </w:rPr>
                   <w:t>4</w:t>
+                </w:r>
+                <w:r>
+                  <w:rPr>
+                    <w:rFonts w:ascii="Tw Cen MT" w:hAnsi="Tw Cen MT"/>
+                    <w:sz w:val="32"/>
+                    <w:szCs w:val="32"/>
+                  </w:rPr>
+                  <w:t>,</w:t>
                 </w:r>
                 <w:r>
                   <w:rPr>
@@ -1682,12 +1688,12 @@
   </w:p>
   <w:p>
     <w:pPr>
-      <w:pStyle w:val="En-tte"/>
+      <w:pStyle w:val="Header"/>
     </w:pPr>
   </w:p>
   <w:p>
     <w:pPr>
-      <w:pStyle w:val="En-tte"/>
+      <w:pStyle w:val="Header"/>
     </w:pPr>
   </w:p>
 </w:hdr>
@@ -1697,7 +1703,7 @@
 <w:hdr xmlns:wpc="http://schemas.microsoft.com/office/word/2010/wordprocessingCanvas" xmlns:cx="http://schemas.microsoft.com/office/drawing/2014/chartex" xmlns:cx1="http://schemas.microsoft.com/office/drawing/2015/9/8/chartex" xmlns:cx2="http://schemas.microsoft.com/office/drawing/2015/10/21/chartex" xmlns:cx3="http://schemas.microsoft.com/office/drawing/2016/5/9/chartex" xmlns:cx4="http://schemas.microsoft.com/office/drawing/2016/5/10/chartex" xmlns:cx5="http://schemas.microsoft.com/office/drawing/2016/5/11/chartex" xmlns:cx6="http://schemas.microsoft.com/office/drawing/2016/5/12/chartex" xmlns:cx7="http://schemas.microsoft.com/office/drawing/2016/5/13/chartex" xmlns:cx8="http://schemas.microsoft.com/office/drawing/2016/5/14/chartex" xmlns:mc="http://schemas.openxmlformats.org/markup-compatibility/2006" xmlns:aink="http://schemas.microsoft.com/office/drawing/2016/ink" xmlns:am3d="http://schemas.microsoft.com/office/drawing/2017/model3d" xmlns:o="urn:schemas-microsoft-com:office:office" xmlns:oel="http://schemas.microsoft.com/office/2019/extlst" xmlns:r="http://schemas.openxmlformats.org/officeDocument/2006/relationships" xmlns:m="http://schemas.openxmlformats.org/officeDocument/2006/math" xmlns:v="urn:schemas-microsoft-com:vml" xmlns:wp14="http://schemas.microsoft.com/office/word/2010/wordprocessingDrawing" xmlns:wp="http://schemas.openxmlformats.org/drawingml/2006/wordprocessingDrawing" xmlns:w10="urn:schemas-microsoft-com:office:word" xmlns:w="http://schemas.openxmlformats.org/wordprocessingml/2006/main" xmlns:w14="http://schemas.microsoft.com/office/word/2010/wordml" xmlns:w15="http://schemas.microsoft.com/office/word/2012/wordml" xmlns:w16cex="http://schemas.microsoft.com/office/word/2018/wordml/cex" xmlns:w16cid="http://schemas.microsoft.com/office/word/2016/wordml/cid" xmlns:w16="http://schemas.microsoft.com/office/word/2018/wordml" xmlns:w16sdtdh="http://schemas.microsoft.com/office/word/2020/wordml/sdtdatahash" xmlns:w16se="http://schemas.microsoft.com/office/word/2015/wordml/symex" xmlns:wpg="http://schemas.microsoft.com/office/word/2010/wordprocessingGroup" xmlns:wpi="http://schemas.microsoft.com/office/word/2010/wordprocessingInk" xmlns:wne="http://schemas.microsoft.com/office/word/2006/wordml" xmlns:wps="http://schemas.microsoft.com/office/word/2010/wordprocessingShape" mc:Ignorable="w14 w15 w16se w16cid w16 w16cex w16sdtdh wp14">
   <w:p>
     <w:pPr>
-      <w:pStyle w:val="En-tte"/>
+      <w:pStyle w:val="Header"/>
     </w:pPr>
   </w:p>
 </w:hdr>
@@ -1707,7 +1713,7 @@
 <w:hdr xmlns:wpc="http://schemas.microsoft.com/office/word/2010/wordprocessingCanvas" xmlns:cx="http://schemas.microsoft.com/office/drawing/2014/chartex" xmlns:cx1="http://schemas.microsoft.com/office/drawing/2015/9/8/chartex" xmlns:cx2="http://schemas.microsoft.com/office/drawing/2015/10/21/chartex" xmlns:cx3="http://schemas.microsoft.com/office/drawing/2016/5/9/chartex" xmlns:cx4="http://schemas.microsoft.com/office/drawing/2016/5/10/chartex" xmlns:cx5="http://schemas.microsoft.com/office/drawing/2016/5/11/chartex" xmlns:cx6="http://schemas.microsoft.com/office/drawing/2016/5/12/chartex" xmlns:cx7="http://schemas.microsoft.com/office/drawing/2016/5/13/chartex" xmlns:cx8="http://schemas.microsoft.com/office/drawing/2016/5/14/chartex" xmlns:mc="http://schemas.openxmlformats.org/markup-compatibility/2006" xmlns:aink="http://schemas.microsoft.com/office/drawing/2016/ink" xmlns:am3d="http://schemas.microsoft.com/office/drawing/2017/model3d" xmlns:o="urn:schemas-microsoft-com:office:office" xmlns:oel="http://schemas.microsoft.com/office/2019/extlst" xmlns:r="http://schemas.openxmlformats.org/officeDocument/2006/relationships" xmlns:m="http://schemas.openxmlformats.org/officeDocument/2006/math" xmlns:v="urn:schemas-microsoft-com:vml" xmlns:wp14="http://schemas.microsoft.com/office/word/2010/wordprocessingDrawing" xmlns:wp="http://schemas.openxmlformats.org/drawingml/2006/wordprocessingDrawing" xmlns:w10="urn:schemas-microsoft-com:office:word" xmlns:w="http://schemas.openxmlformats.org/wordprocessingml/2006/main" xmlns:w14="http://schemas.microsoft.com/office/word/2010/wordml" xmlns:w15="http://schemas.microsoft.com/office/word/2012/wordml" xmlns:w16cex="http://schemas.microsoft.com/office/word/2018/wordml/cex" xmlns:w16cid="http://schemas.microsoft.com/office/word/2016/wordml/cid" xmlns:w16="http://schemas.microsoft.com/office/word/2018/wordml" xmlns:w16sdtdh="http://schemas.microsoft.com/office/word/2020/wordml/sdtdatahash" xmlns:w16se="http://schemas.microsoft.com/office/word/2015/wordml/symex" xmlns:wpg="http://schemas.microsoft.com/office/word/2010/wordprocessingGroup" xmlns:wpi="http://schemas.microsoft.com/office/word/2010/wordprocessingInk" xmlns:wne="http://schemas.microsoft.com/office/word/2006/wordml" xmlns:wps="http://schemas.microsoft.com/office/word/2010/wordprocessingShape" mc:Ignorable="w14 w15 w16se w16cid w16 w16cex w16sdtdh wp14">
   <w:p>
     <w:pPr>
-      <w:pStyle w:val="En-tte"/>
+      <w:pStyle w:val="Header"/>
     </w:pPr>
   </w:p>
 </w:hdr>
@@ -3147,12 +3153,12 @@
       <w:lang w:val="en-US" w:eastAsia="en-US"/>
     </w:rPr>
   </w:style>
-  <w:style w:type="paragraph" w:styleId="Titre1">
+  <w:style w:type="paragraph" w:styleId="Heading1">
     <w:name w:val="heading 1"/>
     <w:aliases w:val="Manuscript Title"/>
     <w:basedOn w:val="Normal"/>
     <w:next w:val="Normal"/>
-    <w:link w:val="Titre1Car"/>
+    <w:link w:val="Heading1Char"/>
     <w:autoRedefine/>
     <w:qFormat/>
     <w:rsid w:val="008F2653"/>
@@ -3172,11 +3178,11 @@
       <w:szCs w:val="28"/>
     </w:rPr>
   </w:style>
-  <w:style w:type="paragraph" w:styleId="Titre2">
+  <w:style w:type="paragraph" w:styleId="Heading2">
     <w:name w:val="heading 2"/>
     <w:basedOn w:val="Normal"/>
     <w:next w:val="Normal"/>
-    <w:link w:val="Titre2Car"/>
+    <w:link w:val="Heading2Char"/>
     <w:semiHidden/>
     <w:unhideWhenUsed/>
     <w:qFormat/>
@@ -3194,11 +3200,11 @@
       <w:szCs w:val="26"/>
     </w:rPr>
   </w:style>
-  <w:style w:type="paragraph" w:styleId="Titre3">
+  <w:style w:type="paragraph" w:styleId="Heading3">
     <w:name w:val="heading 3"/>
     <w:basedOn w:val="Normal"/>
     <w:next w:val="Normal"/>
-    <w:link w:val="Titre3Car"/>
+    <w:link w:val="Heading3Char"/>
     <w:semiHidden/>
     <w:unhideWhenUsed/>
     <w:qFormat/>
@@ -3214,13 +3220,13 @@
       <w:color w:val="243F60" w:themeColor="accent1" w:themeShade="7F"/>
     </w:rPr>
   </w:style>
-  <w:style w:type="character" w:default="1" w:styleId="Policepardfaut">
+  <w:style w:type="character" w:default="1" w:styleId="DefaultParagraphFont">
     <w:name w:val="Default Paragraph Font"/>
     <w:uiPriority w:val="1"/>
     <w:semiHidden/>
     <w:unhideWhenUsed/>
   </w:style>
-  <w:style w:type="table" w:default="1" w:styleId="TableauNormal">
+  <w:style w:type="table" w:default="1" w:styleId="TableNormal">
     <w:name w:val="Normal Table"/>
     <w:uiPriority w:val="99"/>
     <w:semiHidden/>
@@ -3235,7 +3241,7 @@
       </w:tblCellMar>
     </w:tblPr>
   </w:style>
-  <w:style w:type="numbering" w:default="1" w:styleId="Aucuneliste">
+  <w:style w:type="numbering" w:default="1" w:styleId="NoList">
     <w:name w:val="No List"/>
     <w:uiPriority w:val="99"/>
     <w:semiHidden/>
@@ -3243,7 +3249,7 @@
   </w:style>
   <w:style w:type="paragraph" w:customStyle="1" w:styleId="Achievement">
     <w:name w:val="Achievement"/>
-    <w:basedOn w:val="Corpsdetexte"/>
+    <w:basedOn w:val="BodyText"/>
     <w:rsid w:val="00826DDE"/>
     <w:pPr>
       <w:numPr>
@@ -3260,7 +3266,7 @@
       <w:szCs w:val="20"/>
     </w:rPr>
   </w:style>
-  <w:style w:type="paragraph" w:styleId="Retraitcorpsdetexte">
+  <w:style w:type="paragraph" w:styleId="BodyTextIndent">
     <w:name w:val="Body Text Indent"/>
     <w:basedOn w:val="Normal"/>
     <w:rsid w:val="00826DDE"/>
@@ -3271,24 +3277,24 @@
       <w:szCs w:val="20"/>
     </w:rPr>
   </w:style>
-  <w:style w:type="paragraph" w:styleId="Corpsdetexte">
+  <w:style w:type="paragraph" w:styleId="BodyText">
     <w:name w:val="Body Text"/>
     <w:basedOn w:val="Normal"/>
-    <w:link w:val="CorpsdetexteCar"/>
+    <w:link w:val="BodyTextChar"/>
     <w:rsid w:val="00826DDE"/>
   </w:style>
-  <w:style w:type="paragraph" w:styleId="Corpsdetexte2">
+  <w:style w:type="paragraph" w:styleId="BodyText2">
     <w:name w:val="Body Text 2"/>
     <w:basedOn w:val="Normal"/>
-    <w:link w:val="Corpsdetexte2Car"/>
+    <w:link w:val="BodyText2Char"/>
     <w:rsid w:val="004D3CBB"/>
     <w:pPr>
       <w:spacing w:line="480" w:lineRule="auto"/>
     </w:pPr>
   </w:style>
-  <w:style w:type="character" w:customStyle="1" w:styleId="Corpsdetexte2Car">
-    <w:name w:val="Corps de texte 2 Car"/>
-    <w:link w:val="Corpsdetexte2"/>
+  <w:style w:type="character" w:customStyle="1" w:styleId="BodyText2Char">
+    <w:name w:val="Body Text 2 Char"/>
+    <w:link w:val="BodyText2"/>
     <w:rsid w:val="004D3CBB"/>
     <w:rPr>
       <w:sz w:val="24"/>
@@ -3310,9 +3316,9 @@
       <w:szCs w:val="20"/>
     </w:rPr>
   </w:style>
-  <w:style w:type="table" w:styleId="Grilledutableau">
+  <w:style w:type="table" w:styleId="TableGrid">
     <w:name w:val="Table Grid"/>
-    <w:basedOn w:val="TableauNormal"/>
+    <w:basedOn w:val="TableNormal"/>
     <w:rsid w:val="00020D09"/>
     <w:tblPr>
       <w:tblBorders>
@@ -3348,7 +3354,7 @@
     <w:basedOn w:val="Metin"/>
     <w:rsid w:val="007804CC"/>
   </w:style>
-  <w:style w:type="character" w:styleId="Lienhypertexte">
+  <w:style w:type="character" w:styleId="Hyperlink">
     <w:name w:val="Hyperlink"/>
     <w:unhideWhenUsed/>
     <w:rsid w:val="005B0C3B"/>
@@ -3359,8 +3365,8 @@
   </w:style>
   <w:style w:type="paragraph" w:customStyle="1" w:styleId="OtherHeadings">
     <w:name w:val="Other Headings"/>
-    <w:basedOn w:val="Titre1"/>
-    <w:next w:val="Corpsdetexte"/>
+    <w:basedOn w:val="Heading1"/>
+    <w:next w:val="BodyText"/>
     <w:rsid w:val="005B0C3B"/>
     <w:rPr>
       <w:rFonts w:ascii="Times New Roman" w:hAnsi="Times New Roman"/>
@@ -3386,10 +3392,10 @@
       <w:lang w:eastAsia="zh-CN"/>
     </w:rPr>
   </w:style>
-  <w:style w:type="character" w:customStyle="1" w:styleId="Titre1Car">
-    <w:name w:val="Titre 1 Car"/>
-    <w:aliases w:val="Manuscript Title Car"/>
-    <w:link w:val="Titre1"/>
+  <w:style w:type="character" w:customStyle="1" w:styleId="Heading1Char">
+    <w:name w:val="Heading 1 Char"/>
+    <w:aliases w:val="Manuscript Title Char"/>
+    <w:link w:val="Heading1"/>
     <w:rsid w:val="008F2653"/>
     <w:rPr>
       <w:rFonts w:ascii="Arial" w:hAnsi="Arial"/>
@@ -3401,7 +3407,7 @@
       <w:lang w:val="en-US" w:eastAsia="en-US"/>
     </w:rPr>
   </w:style>
-  <w:style w:type="paragraph" w:styleId="Paragraphedeliste">
+  <w:style w:type="paragraph" w:styleId="ListParagraph">
     <w:name w:val="List Paragraph"/>
     <w:basedOn w:val="Normal"/>
     <w:uiPriority w:val="34"/>
@@ -3411,9 +3417,9 @@
       <w:ind w:left="708"/>
     </w:pPr>
   </w:style>
-  <w:style w:type="character" w:customStyle="1" w:styleId="CorpsdetexteCar">
-    <w:name w:val="Corps de texte Car"/>
-    <w:link w:val="Corpsdetexte"/>
+  <w:style w:type="character" w:customStyle="1" w:styleId="BodyTextChar">
+    <w:name w:val="Body Text Char"/>
+    <w:link w:val="BodyText"/>
     <w:rsid w:val="00580155"/>
     <w:rPr>
       <w:sz w:val="24"/>
@@ -3421,10 +3427,10 @@
       <w:lang w:val="en-US" w:eastAsia="en-US"/>
     </w:rPr>
   </w:style>
-  <w:style w:type="paragraph" w:styleId="Textedebulles">
+  <w:style w:type="paragraph" w:styleId="BalloonText">
     <w:name w:val="Balloon Text"/>
     <w:basedOn w:val="Normal"/>
-    <w:link w:val="TextedebullesCar"/>
+    <w:link w:val="BalloonTextChar"/>
     <w:rsid w:val="00DC1A9C"/>
     <w:rPr>
       <w:rFonts w:ascii="Tahoma" w:hAnsi="Tahoma"/>
@@ -3432,9 +3438,9 @@
       <w:szCs w:val="16"/>
     </w:rPr>
   </w:style>
-  <w:style w:type="character" w:customStyle="1" w:styleId="TextedebullesCar">
-    <w:name w:val="Texte de bulles Car"/>
-    <w:link w:val="Textedebulles"/>
+  <w:style w:type="character" w:customStyle="1" w:styleId="BalloonTextChar">
+    <w:name w:val="Balloon Text Char"/>
+    <w:link w:val="BalloonText"/>
     <w:rsid w:val="00DC1A9C"/>
     <w:rPr>
       <w:rFonts w:ascii="Tahoma" w:hAnsi="Tahoma" w:cs="Tahoma"/>
@@ -3443,10 +3449,10 @@
       <w:lang w:val="en-US" w:eastAsia="en-US"/>
     </w:rPr>
   </w:style>
-  <w:style w:type="paragraph" w:styleId="Textebrut">
+  <w:style w:type="paragraph" w:styleId="PlainText">
     <w:name w:val="Plain Text"/>
     <w:basedOn w:val="Normal"/>
-    <w:link w:val="TextebrutCar"/>
+    <w:link w:val="PlainTextChar"/>
     <w:rsid w:val="006E7CBA"/>
     <w:pPr>
       <w:overflowPunct w:val="0"/>
@@ -3462,29 +3468,29 @@
       <w:lang w:val="en-AU"/>
     </w:rPr>
   </w:style>
-  <w:style w:type="character" w:customStyle="1" w:styleId="TextebrutCar">
-    <w:name w:val="Texte brut Car"/>
-    <w:basedOn w:val="Policepardfaut"/>
-    <w:link w:val="Textebrut"/>
+  <w:style w:type="character" w:customStyle="1" w:styleId="PlainTextChar">
+    <w:name w:val="Plain Text Char"/>
+    <w:basedOn w:val="DefaultParagraphFont"/>
+    <w:link w:val="PlainText"/>
     <w:rsid w:val="006E7CBA"/>
     <w:rPr>
       <w:rFonts w:ascii="Courier New" w:hAnsi="Courier New"/>
       <w:lang w:val="en-AU" w:eastAsia="en-US"/>
     </w:rPr>
   </w:style>
-  <w:style w:type="character" w:styleId="Lienhypertextesuivivisit">
+  <w:style w:type="character" w:styleId="FollowedHyperlink">
     <w:name w:val="FollowedHyperlink"/>
-    <w:basedOn w:val="Policepardfaut"/>
+    <w:basedOn w:val="DefaultParagraphFont"/>
     <w:rsid w:val="00683FEC"/>
     <w:rPr>
       <w:color w:val="800080"/>
       <w:u w:val="single"/>
     </w:rPr>
   </w:style>
-  <w:style w:type="paragraph" w:styleId="Explorateurdedocuments">
+  <w:style w:type="paragraph" w:styleId="DocumentMap">
     <w:name w:val="Document Map"/>
     <w:basedOn w:val="Normal"/>
-    <w:link w:val="ExplorateurdedocumentsCar"/>
+    <w:link w:val="DocumentMapChar"/>
     <w:rsid w:val="005D6679"/>
     <w:rPr>
       <w:rFonts w:ascii="Tahoma" w:hAnsi="Tahoma" w:cs="Tahoma"/>
@@ -3492,10 +3498,10 @@
       <w:szCs w:val="16"/>
     </w:rPr>
   </w:style>
-  <w:style w:type="character" w:customStyle="1" w:styleId="ExplorateurdedocumentsCar">
-    <w:name w:val="Explorateur de documents Car"/>
-    <w:basedOn w:val="Policepardfaut"/>
-    <w:link w:val="Explorateurdedocuments"/>
+  <w:style w:type="character" w:customStyle="1" w:styleId="DocumentMapChar">
+    <w:name w:val="Document Map Char"/>
+    <w:basedOn w:val="DefaultParagraphFont"/>
+    <w:link w:val="DocumentMap"/>
     <w:rsid w:val="005D6679"/>
     <w:rPr>
       <w:rFonts w:ascii="Tahoma" w:hAnsi="Tahoma" w:cs="Tahoma"/>
@@ -3519,7 +3525,7 @@
   </w:style>
   <w:style w:type="character" w:customStyle="1" w:styleId="AbstracttextChar">
     <w:name w:val="Abstract text Char"/>
-    <w:basedOn w:val="Policepardfaut"/>
+    <w:basedOn w:val="DefaultParagraphFont"/>
     <w:link w:val="Abstracttext"/>
     <w:rsid w:val="000D714A"/>
     <w:rPr>
@@ -3583,7 +3589,7 @@
   </w:style>
   <w:style w:type="paragraph" w:customStyle="1" w:styleId="Header2">
     <w:name w:val="Header 2"/>
-    <w:basedOn w:val="Titre2"/>
+    <w:basedOn w:val="Heading2"/>
     <w:autoRedefine/>
     <w:qFormat/>
     <w:rsid w:val="0058264B"/>
@@ -3601,7 +3607,7 @@
   </w:style>
   <w:style w:type="paragraph" w:customStyle="1" w:styleId="Header3">
     <w:name w:val="Header 3"/>
-    <w:basedOn w:val="Titre3"/>
+    <w:basedOn w:val="Heading3"/>
     <w:qFormat/>
     <w:rsid w:val="00744AB7"/>
     <w:pPr>
@@ -3616,10 +3622,10 @@
       <w:lang w:val="tr-TR"/>
     </w:rPr>
   </w:style>
-  <w:style w:type="character" w:customStyle="1" w:styleId="Titre2Car">
-    <w:name w:val="Titre 2 Car"/>
-    <w:basedOn w:val="Policepardfaut"/>
-    <w:link w:val="Titre2"/>
+  <w:style w:type="character" w:customStyle="1" w:styleId="Heading2Char">
+    <w:name w:val="Heading 2 Char"/>
+    <w:basedOn w:val="DefaultParagraphFont"/>
+    <w:link w:val="Heading2"/>
     <w:semiHidden/>
     <w:rsid w:val="009B16D3"/>
     <w:rPr>
@@ -3630,12 +3636,12 @@
       <w:lang w:val="en-US" w:eastAsia="en-US"/>
     </w:rPr>
   </w:style>
-  <w:style w:type="paragraph" w:styleId="Citation">
+  <w:style w:type="paragraph" w:styleId="Quote">
     <w:name w:val="Quote"/>
     <w:aliases w:val="caption"/>
     <w:basedOn w:val="Normal"/>
     <w:next w:val="Normal"/>
-    <w:link w:val="CitationCar"/>
+    <w:link w:val="QuoteChar"/>
     <w:uiPriority w:val="29"/>
     <w:qFormat/>
     <w:rsid w:val="009A03CF"/>
@@ -3650,10 +3656,10 @@
       <w:sz w:val="20"/>
     </w:rPr>
   </w:style>
-  <w:style w:type="character" w:customStyle="1" w:styleId="Titre3Car">
-    <w:name w:val="Titre 3 Car"/>
-    <w:basedOn w:val="Policepardfaut"/>
-    <w:link w:val="Titre3"/>
+  <w:style w:type="character" w:customStyle="1" w:styleId="Heading3Char">
+    <w:name w:val="Heading 3 Char"/>
+    <w:basedOn w:val="DefaultParagraphFont"/>
+    <w:link w:val="Heading3"/>
     <w:semiHidden/>
     <w:rsid w:val="009B16D3"/>
     <w:rPr>
@@ -3664,11 +3670,11 @@
       <w:lang w:val="en-US" w:eastAsia="en-US"/>
     </w:rPr>
   </w:style>
-  <w:style w:type="character" w:customStyle="1" w:styleId="CitationCar">
-    <w:name w:val="Citation Car"/>
-    <w:aliases w:val="caption Car"/>
-    <w:basedOn w:val="Policepardfaut"/>
-    <w:link w:val="Citation"/>
+  <w:style w:type="character" w:customStyle="1" w:styleId="QuoteChar">
+    <w:name w:val="Quote Char"/>
+    <w:aliases w:val="caption Char"/>
+    <w:basedOn w:val="DefaultParagraphFont"/>
+    <w:link w:val="Quote"/>
     <w:uiPriority w:val="29"/>
     <w:rsid w:val="009A03CF"/>
     <w:rPr>
@@ -3679,11 +3685,11 @@
       <w:lang w:val="en-US" w:eastAsia="en-US"/>
     </w:rPr>
   </w:style>
-  <w:style w:type="paragraph" w:styleId="Titre">
+  <w:style w:type="paragraph" w:styleId="Title">
     <w:name w:val="Title"/>
     <w:basedOn w:val="Normal"/>
     <w:next w:val="Normal"/>
-    <w:link w:val="TitreCar"/>
+    <w:link w:val="TitleChar"/>
     <w:rsid w:val="00D63C26"/>
     <w:pPr>
       <w:contextualSpacing/>
@@ -3696,10 +3702,10 @@
       <w:szCs w:val="56"/>
     </w:rPr>
   </w:style>
-  <w:style w:type="character" w:customStyle="1" w:styleId="TitreCar">
-    <w:name w:val="Titre Car"/>
-    <w:basedOn w:val="Policepardfaut"/>
-    <w:link w:val="Titre"/>
+  <w:style w:type="character" w:customStyle="1" w:styleId="TitleChar">
+    <w:name w:val="Title Char"/>
+    <w:basedOn w:val="DefaultParagraphFont"/>
+    <w:link w:val="Title"/>
     <w:rsid w:val="00D63C26"/>
     <w:rPr>
       <w:rFonts w:asciiTheme="majorHAnsi" w:eastAsiaTheme="majorEastAsia" w:hAnsiTheme="majorHAnsi" w:cstheme="majorBidi"/>
@@ -3710,10 +3716,10 @@
       <w:lang w:val="en-US" w:eastAsia="en-US"/>
     </w:rPr>
   </w:style>
-  <w:style w:type="paragraph" w:styleId="En-tte">
+  <w:style w:type="paragraph" w:styleId="Header">
     <w:name w:val="header"/>
     <w:basedOn w:val="Normal"/>
-    <w:link w:val="En-tteCar"/>
+    <w:link w:val="HeaderChar"/>
     <w:uiPriority w:val="99"/>
     <w:unhideWhenUsed/>
     <w:rsid w:val="00C84013"/>
@@ -3724,10 +3730,10 @@
       </w:tabs>
     </w:pPr>
   </w:style>
-  <w:style w:type="character" w:customStyle="1" w:styleId="En-tteCar">
-    <w:name w:val="En-tête Car"/>
-    <w:basedOn w:val="Policepardfaut"/>
-    <w:link w:val="En-tte"/>
+  <w:style w:type="character" w:customStyle="1" w:styleId="HeaderChar">
+    <w:name w:val="Header Char"/>
+    <w:basedOn w:val="DefaultParagraphFont"/>
+    <w:link w:val="Header"/>
     <w:uiPriority w:val="99"/>
     <w:rsid w:val="00C84013"/>
     <w:rPr>
@@ -3736,10 +3742,10 @@
       <w:lang w:val="en-US" w:eastAsia="en-US"/>
     </w:rPr>
   </w:style>
-  <w:style w:type="paragraph" w:styleId="Pieddepage">
+  <w:style w:type="paragraph" w:styleId="Footer">
     <w:name w:val="footer"/>
     <w:basedOn w:val="Normal"/>
-    <w:link w:val="PieddepageCar"/>
+    <w:link w:val="FooterChar"/>
     <w:uiPriority w:val="99"/>
     <w:unhideWhenUsed/>
     <w:rsid w:val="00C84013"/>
@@ -3750,10 +3756,10 @@
       </w:tabs>
     </w:pPr>
   </w:style>
-  <w:style w:type="character" w:customStyle="1" w:styleId="PieddepageCar">
-    <w:name w:val="Pied de page Car"/>
-    <w:basedOn w:val="Policepardfaut"/>
-    <w:link w:val="Pieddepage"/>
+  <w:style w:type="character" w:customStyle="1" w:styleId="FooterChar">
+    <w:name w:val="Footer Char"/>
+    <w:basedOn w:val="DefaultParagraphFont"/>
+    <w:link w:val="Footer"/>
     <w:uiPriority w:val="99"/>
     <w:rsid w:val="00C84013"/>
     <w:rPr>
@@ -3793,7 +3799,7 @@
       <w:szCs w:val="20"/>
     </w:rPr>
   </w:style>
-  <w:style w:type="paragraph" w:styleId="Lgende">
+  <w:style w:type="paragraph" w:styleId="Caption">
     <w:name w:val="caption"/>
     <w:basedOn w:val="Normal"/>
     <w:next w:val="Normal"/>
@@ -3828,10 +3834,10 @@
       <w:lang w:eastAsia="tr-TR"/>
     </w:rPr>
   </w:style>
-  <w:style w:type="paragraph" w:styleId="Notedebasdepage">
+  <w:style w:type="paragraph" w:styleId="FootnoteText">
     <w:name w:val="footnote text"/>
     <w:basedOn w:val="Normal"/>
-    <w:link w:val="NotedebasdepageCar"/>
+    <w:link w:val="FootnoteTextChar"/>
     <w:semiHidden/>
     <w:unhideWhenUsed/>
     <w:rsid w:val="00100306"/>
@@ -3843,19 +3849,19 @@
       <w:szCs w:val="20"/>
     </w:rPr>
   </w:style>
-  <w:style w:type="character" w:customStyle="1" w:styleId="NotedebasdepageCar">
-    <w:name w:val="Note de bas de page Car"/>
-    <w:basedOn w:val="Policepardfaut"/>
-    <w:link w:val="Notedebasdepage"/>
+  <w:style w:type="character" w:customStyle="1" w:styleId="FootnoteTextChar">
+    <w:name w:val="Footnote Text Char"/>
+    <w:basedOn w:val="DefaultParagraphFont"/>
+    <w:link w:val="FootnoteText"/>
     <w:semiHidden/>
     <w:rsid w:val="00100306"/>
     <w:rPr>
       <w:lang w:val="en-US" w:eastAsia="en-US"/>
     </w:rPr>
   </w:style>
-  <w:style w:type="character" w:styleId="Appelnotedebasdep">
+  <w:style w:type="character" w:styleId="FootnoteReference">
     <w:name w:val="footnote reference"/>
-    <w:basedOn w:val="Policepardfaut"/>
+    <w:basedOn w:val="DefaultParagraphFont"/>
     <w:semiHidden/>
     <w:unhideWhenUsed/>
     <w:rsid w:val="00100306"/>
@@ -3890,7 +3896,7 @@
   </w:style>
   <w:style w:type="character" w:customStyle="1" w:styleId="fontstyle12">
     <w:name w:val="fontstyle12"/>
-    <w:basedOn w:val="Policepardfaut"/>
+    <w:basedOn w:val="DefaultParagraphFont"/>
     <w:rsid w:val="00165464"/>
   </w:style>
   <w:style w:type="paragraph" w:customStyle="1" w:styleId="Default">
